--- a/License_for_AIS_Data.docx
+++ b/License_for_AIS_Data.docx
@@ -350,17 +350,242 @@
           <w:sz w:val="22"/>
           <w:szCs w:val="22"/>
         </w:rPr>
-        <w:t xml:space="preserve">for AIS system development and has </w:t>
-      </w:r>
-      <w:r>
-        <w:rPr>
-          <w:rFonts w:ascii="Arial" w:eastAsia="宋体" w:hAnsi="Arial" w:cs="Arial"/>
-          <w:color w:val="000000"/>
-          <w:kern w:val="0"/>
-          <w:sz w:val="22"/>
-          <w:szCs w:val="22"/>
-        </w:rPr>
-        <w:t>filed for patent protection</w:t>
+        <w:t>for AIS system development for early detection of visual impairment in young children</w:t>
+      </w:r>
+      <w:r>
+        <w:rPr>
+          <w:rFonts w:ascii="Arial" w:eastAsia="宋体" w:hAnsi="Arial" w:cs="Arial"/>
+          <w:color w:val="000000"/>
+          <w:kern w:val="0"/>
+          <w:sz w:val="22"/>
+          <w:szCs w:val="22"/>
+        </w:rPr>
+        <w:t xml:space="preserve">. </w:t>
+      </w:r>
+      <w:bookmarkStart w:id="1" w:name="_Hlk119333475"/>
+      <w:r>
+        <w:rPr>
+          <w:rFonts w:ascii="Arial" w:eastAsia="宋体" w:hAnsi="Arial" w:cs="Arial"/>
+          <w:color w:val="000000"/>
+          <w:kern w:val="0"/>
+          <w:sz w:val="22"/>
+          <w:szCs w:val="22"/>
+        </w:rPr>
+        <w:t>One</w:t>
+      </w:r>
+      <w:r>
+        <w:rPr>
+          <w:rFonts w:ascii="Arial" w:eastAsia="宋体" w:hAnsi="Arial" w:cs="Arial"/>
+          <w:color w:val="000000"/>
+          <w:kern w:val="0"/>
+          <w:sz w:val="22"/>
+          <w:szCs w:val="22"/>
+        </w:rPr>
+        <w:t xml:space="preserve"> representative video de-identified using digital masks on children’s faces for each disorder or behavior</w:t>
+      </w:r>
+      <w:r>
+        <w:rPr>
+          <w:rFonts w:ascii="Arial" w:eastAsia="宋体" w:hAnsi="Arial" w:cs="Arial"/>
+          <w:color w:val="000000"/>
+          <w:kern w:val="0"/>
+          <w:sz w:val="22"/>
+          <w:szCs w:val="22"/>
+        </w:rPr>
+        <w:t xml:space="preserve"> in AIS study can be </w:t>
+      </w:r>
+      <w:r>
+        <w:rPr>
+          <w:rFonts w:ascii="Arial" w:eastAsia="宋体" w:hAnsi="Arial" w:cs="Arial"/>
+          <w:color w:val="000000"/>
+          <w:kern w:val="0"/>
+          <w:sz w:val="22"/>
+          <w:szCs w:val="22"/>
+        </w:rPr>
+        <w:t>access</w:t>
+      </w:r>
+      <w:r>
+        <w:rPr>
+          <w:rFonts w:ascii="Arial" w:eastAsia="宋体" w:hAnsi="Arial" w:cs="Arial"/>
+          <w:color w:val="000000"/>
+          <w:kern w:val="0"/>
+          <w:sz w:val="22"/>
+          <w:szCs w:val="22"/>
+        </w:rPr>
+        <w:t>ed f</w:t>
+      </w:r>
+      <w:r>
+        <w:rPr>
+          <w:rFonts w:ascii="Arial" w:eastAsia="宋体" w:hAnsi="Arial" w:cs="Arial"/>
+          <w:color w:val="000000"/>
+          <w:kern w:val="0"/>
+          <w:sz w:val="22"/>
+          <w:szCs w:val="22"/>
+        </w:rPr>
+        <w:t xml:space="preserve">or requests from verified academic </w:t>
+      </w:r>
+      <w:r>
+        <w:rPr>
+          <w:rFonts w:ascii="Arial" w:eastAsia="宋体" w:hAnsi="Arial" w:cs="Arial"/>
+          <w:color w:val="000000"/>
+          <w:kern w:val="0"/>
+          <w:sz w:val="22"/>
+          <w:szCs w:val="22"/>
+        </w:rPr>
+        <w:t xml:space="preserve">researchers for </w:t>
+      </w:r>
+      <w:r>
+        <w:rPr>
+          <w:rFonts w:ascii="Arial" w:eastAsia="宋体" w:hAnsi="Arial" w:cs="Arial"/>
+          <w:color w:val="000000"/>
+          <w:kern w:val="0"/>
+          <w:sz w:val="22"/>
+          <w:szCs w:val="22"/>
+        </w:rPr>
+        <w:t>noncommercial and scientific research purposes</w:t>
+      </w:r>
+      <w:r>
+        <w:rPr>
+          <w:rFonts w:ascii="Arial" w:eastAsia="宋体" w:hAnsi="Arial" w:cs="Arial"/>
+          <w:color w:val="000000"/>
+          <w:kern w:val="0"/>
+          <w:sz w:val="22"/>
+          <w:szCs w:val="22"/>
+        </w:rPr>
+        <w:t>.</w:t>
+      </w:r>
+      <w:bookmarkEnd w:id="1"/>
+    </w:p>
+    <w:p>
+      <w:pPr>
+        <w:rPr>
+          <w:rFonts w:ascii="Arial" w:eastAsia="宋体" w:hAnsi="Arial" w:cs="Arial"/>
+          <w:color w:val="000000"/>
+          <w:kern w:val="0"/>
+          <w:sz w:val="22"/>
+          <w:szCs w:val="22"/>
+        </w:rPr>
+      </w:pPr>
+      <w:r>
+        <w:rPr>
+          <w:rFonts w:ascii="Arial" w:eastAsia="宋体" w:hAnsi="Arial" w:cs="Arial"/>
+          <w:b/>
+          <w:bCs/>
+          <w:color w:val="000000"/>
+          <w:kern w:val="0"/>
+          <w:sz w:val="22"/>
+          <w:szCs w:val="22"/>
+        </w:rPr>
+        <w:t>LICENSEE</w:t>
+      </w:r>
+      <w:r>
+        <w:rPr>
+          <w:rFonts w:ascii="Arial" w:eastAsia="宋体" w:hAnsi="Arial" w:cs="Arial"/>
+          <w:color w:val="000000"/>
+          <w:kern w:val="0"/>
+          <w:sz w:val="22"/>
+          <w:szCs w:val="22"/>
+        </w:rPr>
+        <w:t xml:space="preserve"> should </w:t>
+      </w:r>
+      <w:r>
+        <w:rPr>
+          <w:rFonts w:ascii="Arial" w:eastAsia="宋体" w:hAnsi="Arial" w:cs="Arial"/>
+          <w:color w:val="000000"/>
+          <w:kern w:val="0"/>
+          <w:sz w:val="22"/>
+          <w:szCs w:val="22"/>
+        </w:rPr>
+        <w:t>sign th</w:t>
+      </w:r>
+      <w:r>
+        <w:rPr>
+          <w:rFonts w:ascii="Arial" w:eastAsia="宋体" w:hAnsi="Arial" w:cs="Arial"/>
+          <w:color w:val="000000"/>
+          <w:kern w:val="0"/>
+          <w:sz w:val="22"/>
+          <w:szCs w:val="22"/>
+        </w:rPr>
+        <w:t>is</w:t>
+      </w:r>
+      <w:r>
+        <w:rPr>
+          <w:rFonts w:ascii="Arial" w:eastAsia="宋体" w:hAnsi="Arial" w:cs="Arial"/>
+          <w:color w:val="000000"/>
+          <w:kern w:val="0"/>
+          <w:sz w:val="22"/>
+          <w:szCs w:val="22"/>
+        </w:rPr>
+        <w:t xml:space="preserve"> license </w:t>
+      </w:r>
+      <w:r>
+        <w:rPr>
+          <w:rFonts w:ascii="Arial" w:eastAsia="宋体" w:hAnsi="Arial" w:cs="Arial"/>
+          <w:color w:val="000000"/>
+          <w:kern w:val="0"/>
+          <w:sz w:val="22"/>
+          <w:szCs w:val="22"/>
+        </w:rPr>
+        <w:t>together with</w:t>
+      </w:r>
+      <w:r>
+        <w:rPr>
+          <w:rFonts w:ascii="Arial" w:eastAsia="宋体" w:hAnsi="Arial" w:cs="Arial"/>
+          <w:color w:val="000000"/>
+          <w:kern w:val="0"/>
+          <w:sz w:val="22"/>
+          <w:szCs w:val="22"/>
+        </w:rPr>
+        <w:t xml:space="preserve"> complet</w:t>
+      </w:r>
+      <w:r>
+        <w:rPr>
+          <w:rFonts w:ascii="Arial" w:eastAsia="宋体" w:hAnsi="Arial" w:cs="Arial"/>
+          <w:color w:val="000000"/>
+          <w:kern w:val="0"/>
+          <w:sz w:val="22"/>
+          <w:szCs w:val="22"/>
+        </w:rPr>
+        <w:t>ing a</w:t>
+      </w:r>
+      <w:r>
+        <w:rPr>
+          <w:rFonts w:ascii="Arial" w:eastAsia="宋体" w:hAnsi="Arial" w:cs="Arial"/>
+          <w:color w:val="000000"/>
+          <w:kern w:val="0"/>
+          <w:sz w:val="22"/>
+          <w:szCs w:val="22"/>
+        </w:rPr>
+        <w:t xml:space="preserve"> data access form </w:t>
+      </w:r>
+      <w:r>
+        <w:rPr>
+          <w:rFonts w:ascii="Arial" w:eastAsia="宋体" w:hAnsi="Arial" w:cs="Arial"/>
+          <w:color w:val="000000"/>
+          <w:kern w:val="0"/>
+          <w:sz w:val="22"/>
+          <w:szCs w:val="22"/>
+        </w:rPr>
+        <w:t xml:space="preserve">for your intended study </w:t>
+      </w:r>
+      <w:r>
+        <w:rPr>
+          <w:rFonts w:ascii="Arial" w:eastAsia="宋体" w:hAnsi="Arial" w:cs="Arial"/>
+          <w:color w:val="000000"/>
+          <w:kern w:val="0"/>
+          <w:sz w:val="22"/>
+          <w:szCs w:val="22"/>
+        </w:rPr>
+        <w:t xml:space="preserve">when request the </w:t>
+      </w:r>
+      <w:r>
+        <w:rPr>
+          <w:rFonts w:ascii="Arial" w:eastAsia="宋体" w:hAnsi="Arial" w:cs="Arial"/>
+          <w:color w:val="000000"/>
+          <w:kern w:val="0"/>
+          <w:sz w:val="22"/>
+          <w:szCs w:val="22"/>
+        </w:rPr>
+        <w:t>de-identified videos of AIS Data</w:t>
       </w:r>
       <w:r>
         <w:rPr>
@@ -380,99 +605,30 @@
           <w:sz w:val="22"/>
           <w:szCs w:val="22"/>
         </w:rPr>
-        <w:t>for work related to method of detection of visual impairment in young children</w:t>
-      </w:r>
-      <w:r>
-        <w:rPr>
-          <w:rFonts w:ascii="Arial" w:eastAsia="宋体" w:hAnsi="Arial" w:cs="Arial"/>
-          <w:color w:val="000000"/>
-          <w:kern w:val="0"/>
-          <w:sz w:val="22"/>
-          <w:szCs w:val="22"/>
-        </w:rPr>
-        <w:t xml:space="preserve">. </w:t>
-      </w:r>
-      <w:bookmarkStart w:id="1" w:name="_Hlk119333475"/>
-      <w:r>
-        <w:rPr>
-          <w:rFonts w:ascii="Arial" w:eastAsia="宋体" w:hAnsi="Arial" w:cs="Arial"/>
-          <w:color w:val="000000"/>
-          <w:kern w:val="0"/>
-          <w:sz w:val="22"/>
-          <w:szCs w:val="22"/>
-        </w:rPr>
-        <w:t>One</w:t>
-      </w:r>
-      <w:r>
-        <w:rPr>
-          <w:rFonts w:ascii="Arial" w:eastAsia="宋体" w:hAnsi="Arial" w:cs="Arial"/>
-          <w:color w:val="000000"/>
-          <w:kern w:val="0"/>
-          <w:sz w:val="22"/>
-          <w:szCs w:val="22"/>
-        </w:rPr>
-        <w:t xml:space="preserve"> representative video de-identified using digital masks on children’s faces for each disorder or behavior</w:t>
-      </w:r>
-      <w:r>
-        <w:rPr>
-          <w:rFonts w:ascii="Arial" w:eastAsia="宋体" w:hAnsi="Arial" w:cs="Arial"/>
-          <w:color w:val="000000"/>
-          <w:kern w:val="0"/>
-          <w:sz w:val="22"/>
-          <w:szCs w:val="22"/>
-        </w:rPr>
-        <w:t xml:space="preserve"> in AIS study can be </w:t>
-      </w:r>
-      <w:r>
-        <w:rPr>
-          <w:rFonts w:ascii="Arial" w:eastAsia="宋体" w:hAnsi="Arial" w:cs="Arial"/>
-          <w:color w:val="000000"/>
-          <w:kern w:val="0"/>
-          <w:sz w:val="22"/>
-          <w:szCs w:val="22"/>
-        </w:rPr>
-        <w:t>access</w:t>
-      </w:r>
-      <w:r>
-        <w:rPr>
-          <w:rFonts w:ascii="Arial" w:eastAsia="宋体" w:hAnsi="Arial" w:cs="Arial"/>
-          <w:color w:val="000000"/>
-          <w:kern w:val="0"/>
-          <w:sz w:val="22"/>
-          <w:szCs w:val="22"/>
-        </w:rPr>
-        <w:t>ed f</w:t>
-      </w:r>
-      <w:r>
-        <w:rPr>
-          <w:rFonts w:ascii="Arial" w:eastAsia="宋体" w:hAnsi="Arial" w:cs="Arial"/>
-          <w:color w:val="000000"/>
-          <w:kern w:val="0"/>
-          <w:sz w:val="22"/>
-          <w:szCs w:val="22"/>
-        </w:rPr>
-        <w:t xml:space="preserve">or requests from verified academic </w:t>
-      </w:r>
-      <w:r>
-        <w:rPr>
-          <w:rFonts w:ascii="Arial" w:eastAsia="宋体" w:hAnsi="Arial" w:cs="Arial"/>
-          <w:color w:val="000000"/>
-          <w:kern w:val="0"/>
-          <w:sz w:val="22"/>
-          <w:szCs w:val="22"/>
-        </w:rPr>
-        <w:t xml:space="preserve">researchers for </w:t>
-      </w:r>
-      <w:r>
-        <w:rPr>
-          <w:rFonts w:ascii="Arial" w:eastAsia="宋体" w:hAnsi="Arial" w:cs="Arial"/>
-          <w:color w:val="000000"/>
-          <w:kern w:val="0"/>
-          <w:sz w:val="22"/>
-          <w:szCs w:val="22"/>
-        </w:rPr>
-        <w:t>noncommercial and scientific research purposes</w:t>
-      </w:r>
+        <w:t>via email to</w:t>
+      </w:r>
+      <w:r>
+        <w:rPr>
+          <w:rFonts w:ascii="Arial" w:eastAsia="宋体" w:hAnsi="Arial" w:cs="Arial"/>
+          <w:color w:val="000000"/>
+          <w:kern w:val="0"/>
+          <w:sz w:val="22"/>
+          <w:szCs w:val="22"/>
+        </w:rPr>
+        <w:t xml:space="preserve"> </w:t>
+      </w:r>
+      <w:bookmarkStart w:id="2" w:name="_Hlk119328355"/>
+      <w:r>
+        <w:rPr>
+          <w:rFonts w:ascii="Arial" w:eastAsia="宋体" w:hAnsi="Arial" w:cs="Arial"/>
+          <w:color w:val="000000"/>
+          <w:kern w:val="0"/>
+          <w:sz w:val="22"/>
+          <w:szCs w:val="22"/>
+        </w:rPr>
+        <w:t>linht5@mail.sysu.edu.cn</w:t>
+      </w:r>
+      <w:bookmarkEnd w:id="2"/>
       <w:r>
         <w:rPr>
           <w:rFonts w:ascii="Arial" w:eastAsia="宋体" w:hAnsi="Arial" w:cs="Arial"/>
@@ -483,140 +639,6 @@
         </w:rPr>
         <w:t>.</w:t>
       </w:r>
-      <w:bookmarkEnd w:id="1"/>
-    </w:p>
-    <w:p>
-      <w:pPr>
-        <w:rPr>
-          <w:rFonts w:ascii="Arial" w:eastAsia="宋体" w:hAnsi="Arial" w:cs="Arial"/>
-          <w:color w:val="000000"/>
-          <w:kern w:val="0"/>
-          <w:sz w:val="22"/>
-          <w:szCs w:val="22"/>
-        </w:rPr>
-      </w:pPr>
-      <w:r>
-        <w:rPr>
-          <w:rFonts w:ascii="Arial" w:eastAsia="宋体" w:hAnsi="Arial" w:cs="Arial"/>
-          <w:b/>
-          <w:bCs/>
-          <w:color w:val="000000"/>
-          <w:kern w:val="0"/>
-          <w:sz w:val="22"/>
-          <w:szCs w:val="22"/>
-        </w:rPr>
-        <w:t>LICENSEE</w:t>
-      </w:r>
-      <w:r>
-        <w:rPr>
-          <w:rFonts w:ascii="Arial" w:eastAsia="宋体" w:hAnsi="Arial" w:cs="Arial"/>
-          <w:color w:val="000000"/>
-          <w:kern w:val="0"/>
-          <w:sz w:val="22"/>
-          <w:szCs w:val="22"/>
-        </w:rPr>
-        <w:t xml:space="preserve"> should </w:t>
-      </w:r>
-      <w:r>
-        <w:rPr>
-          <w:rFonts w:ascii="Arial" w:eastAsia="宋体" w:hAnsi="Arial" w:cs="Arial"/>
-          <w:color w:val="000000"/>
-          <w:kern w:val="0"/>
-          <w:sz w:val="22"/>
-          <w:szCs w:val="22"/>
-        </w:rPr>
-        <w:t>sign th</w:t>
-      </w:r>
-      <w:r>
-        <w:rPr>
-          <w:rFonts w:ascii="Arial" w:eastAsia="宋体" w:hAnsi="Arial" w:cs="Arial"/>
-          <w:color w:val="000000"/>
-          <w:kern w:val="0"/>
-          <w:sz w:val="22"/>
-          <w:szCs w:val="22"/>
-        </w:rPr>
-        <w:t>is</w:t>
-      </w:r>
-      <w:r>
-        <w:rPr>
-          <w:rFonts w:ascii="Arial" w:eastAsia="宋体" w:hAnsi="Arial" w:cs="Arial"/>
-          <w:color w:val="000000"/>
-          <w:kern w:val="0"/>
-          <w:sz w:val="22"/>
-          <w:szCs w:val="22"/>
-        </w:rPr>
-        <w:t xml:space="preserve"> license </w:t>
-      </w:r>
-      <w:r>
-        <w:rPr>
-          <w:rFonts w:ascii="Arial" w:eastAsia="宋体" w:hAnsi="Arial" w:cs="Arial"/>
-          <w:color w:val="000000"/>
-          <w:kern w:val="0"/>
-          <w:sz w:val="22"/>
-          <w:szCs w:val="22"/>
-        </w:rPr>
-        <w:t>together with</w:t>
-      </w:r>
-      <w:r>
-        <w:rPr>
-          <w:rFonts w:ascii="Arial" w:eastAsia="宋体" w:hAnsi="Arial" w:cs="Arial"/>
-          <w:color w:val="000000"/>
-          <w:kern w:val="0"/>
-          <w:sz w:val="22"/>
-          <w:szCs w:val="22"/>
-        </w:rPr>
-        <w:t xml:space="preserve"> complet</w:t>
-      </w:r>
-      <w:r>
-        <w:rPr>
-          <w:rFonts w:ascii="Arial" w:eastAsia="宋体" w:hAnsi="Arial" w:cs="Arial"/>
-          <w:color w:val="000000"/>
-          <w:kern w:val="0"/>
-          <w:sz w:val="22"/>
-          <w:szCs w:val="22"/>
-        </w:rPr>
-        <w:t>ing a</w:t>
-      </w:r>
-      <w:r>
-        <w:rPr>
-          <w:rFonts w:ascii="Arial" w:eastAsia="宋体" w:hAnsi="Arial" w:cs="Arial"/>
-          <w:color w:val="000000"/>
-          <w:kern w:val="0"/>
-          <w:sz w:val="22"/>
-          <w:szCs w:val="22"/>
-        </w:rPr>
-        <w:t xml:space="preserve"> data access form </w:t>
-      </w:r>
-      <w:r>
-        <w:rPr>
-          <w:rFonts w:ascii="Arial" w:eastAsia="宋体" w:hAnsi="Arial" w:cs="Arial"/>
-          <w:color w:val="000000"/>
-          <w:kern w:val="0"/>
-          <w:sz w:val="22"/>
-          <w:szCs w:val="22"/>
-        </w:rPr>
-        <w:t xml:space="preserve">for your intended study </w:t>
-      </w:r>
-      <w:r>
-        <w:rPr>
-          <w:rFonts w:ascii="Arial" w:eastAsia="宋体" w:hAnsi="Arial" w:cs="Arial"/>
-          <w:color w:val="000000"/>
-          <w:kern w:val="0"/>
-          <w:sz w:val="22"/>
-          <w:szCs w:val="22"/>
-        </w:rPr>
-        <w:t xml:space="preserve">when request the </w:t>
-      </w:r>
-      <w:r>
-        <w:rPr>
-          <w:rFonts w:ascii="Arial" w:eastAsia="宋体" w:hAnsi="Arial" w:cs="Arial"/>
-          <w:color w:val="000000"/>
-          <w:kern w:val="0"/>
-          <w:sz w:val="22"/>
-          <w:szCs w:val="22"/>
-        </w:rPr>
-        <w:t>de-identified videos of AIS Data</w:t>
-      </w:r>
       <w:r>
         <w:rPr>
           <w:rFonts w:ascii="Arial" w:eastAsia="宋体" w:hAnsi="Arial" w:cs="Arial"/>
@@ -627,19 +649,54 @@
         </w:rPr>
         <w:t xml:space="preserve"> </w:t>
       </w:r>
-      <w:r>
-        <w:rPr>
-          <w:rFonts w:ascii="Arial" w:eastAsia="宋体" w:hAnsi="Arial" w:cs="Arial"/>
-          <w:color w:val="000000"/>
-          <w:kern w:val="0"/>
-          <w:sz w:val="22"/>
-          <w:szCs w:val="22"/>
-        </w:rPr>
-        <w:t>via email to</w:t>
-      </w:r>
-      <w:r>
-        <w:rPr>
-          <w:rFonts w:ascii="Arial" w:eastAsia="宋体" w:hAnsi="Arial" w:cs="Arial"/>
+      <w:bookmarkStart w:id="3" w:name="_Hlk119332896"/>
+      <w:r>
+        <w:rPr>
+          <w:rFonts w:ascii="Arial" w:eastAsia="宋体" w:hAnsi="Arial" w:cs="Arial"/>
+          <w:color w:val="000000"/>
+          <w:kern w:val="0"/>
+          <w:sz w:val="22"/>
+          <w:szCs w:val="22"/>
+        </w:rPr>
+        <w:t xml:space="preserve">Submitted license and data access forms will be </w:t>
+      </w:r>
+      <w:r>
+        <w:rPr>
+          <w:rFonts w:ascii="Arial" w:eastAsia="宋体" w:hAnsi="Arial" w:cs="Arial"/>
+          <w:color w:val="000000"/>
+          <w:kern w:val="0"/>
+          <w:sz w:val="22"/>
+          <w:szCs w:val="22"/>
+        </w:rPr>
+        <w:t>reviewed</w:t>
+      </w:r>
+      <w:r>
+        <w:rPr>
+          <w:rFonts w:ascii="Arial" w:eastAsia="宋体" w:hAnsi="Arial" w:cs="Arial"/>
+          <w:color w:val="000000"/>
+          <w:kern w:val="0"/>
+          <w:sz w:val="22"/>
+          <w:szCs w:val="22"/>
+        </w:rPr>
+        <w:t xml:space="preserve"> by </w:t>
+      </w:r>
+      <w:r>
+        <w:rPr>
+          <w:rFonts w:ascii="Arial" w:eastAsia="宋体" w:hAnsi="Arial" w:cs="Arial"/>
+          <w:b/>
+          <w:bCs/>
+          <w:color w:val="000000"/>
+          <w:kern w:val="0"/>
+          <w:sz w:val="22"/>
+          <w:szCs w:val="22"/>
+        </w:rPr>
+        <w:t>AIS TEAM</w:t>
+      </w:r>
+      <w:r>
+        <w:rPr>
+          <w:rFonts w:ascii="Arial" w:eastAsia="宋体" w:hAnsi="Arial" w:cs="Arial"/>
+          <w:b/>
+          <w:bCs/>
           <w:color w:val="000000"/>
           <w:kern w:val="0"/>
           <w:sz w:val="22"/>
@@ -647,93 +704,6 @@
         </w:rPr>
         <w:t xml:space="preserve"> </w:t>
       </w:r>
-      <w:bookmarkStart w:id="2" w:name="_Hlk119328355"/>
-      <w:r>
-        <w:rPr>
-          <w:rFonts w:ascii="Arial" w:eastAsia="宋体" w:hAnsi="Arial" w:cs="Arial"/>
-          <w:color w:val="000000"/>
-          <w:kern w:val="0"/>
-          <w:sz w:val="22"/>
-          <w:szCs w:val="22"/>
-        </w:rPr>
-        <w:t>linht5@mail.sysu.edu.cn</w:t>
-      </w:r>
-      <w:bookmarkEnd w:id="2"/>
-      <w:r>
-        <w:rPr>
-          <w:rFonts w:ascii="Arial" w:eastAsia="宋体" w:hAnsi="Arial" w:cs="Arial"/>
-          <w:color w:val="000000"/>
-          <w:kern w:val="0"/>
-          <w:sz w:val="22"/>
-          <w:szCs w:val="22"/>
-        </w:rPr>
-        <w:t>.</w:t>
-      </w:r>
-      <w:r>
-        <w:rPr>
-          <w:rFonts w:ascii="Arial" w:eastAsia="宋体" w:hAnsi="Arial" w:cs="Arial"/>
-          <w:color w:val="000000"/>
-          <w:kern w:val="0"/>
-          <w:sz w:val="22"/>
-          <w:szCs w:val="22"/>
-        </w:rPr>
-        <w:t xml:space="preserve"> </w:t>
-      </w:r>
-      <w:bookmarkStart w:id="3" w:name="_Hlk119332896"/>
-      <w:r>
-        <w:rPr>
-          <w:rFonts w:ascii="Arial" w:eastAsia="宋体" w:hAnsi="Arial" w:cs="Arial"/>
-          <w:color w:val="000000"/>
-          <w:kern w:val="0"/>
-          <w:sz w:val="22"/>
-          <w:szCs w:val="22"/>
-        </w:rPr>
-        <w:t xml:space="preserve">Submitted license and data access forms will be </w:t>
-      </w:r>
-      <w:r>
-        <w:rPr>
-          <w:rFonts w:ascii="Arial" w:eastAsia="宋体" w:hAnsi="Arial" w:cs="Arial"/>
-          <w:color w:val="000000"/>
-          <w:kern w:val="0"/>
-          <w:sz w:val="22"/>
-          <w:szCs w:val="22"/>
-        </w:rPr>
-        <w:t>reviewed</w:t>
-      </w:r>
-      <w:r>
-        <w:rPr>
-          <w:rFonts w:ascii="Arial" w:eastAsia="宋体" w:hAnsi="Arial" w:cs="Arial"/>
-          <w:color w:val="000000"/>
-          <w:kern w:val="0"/>
-          <w:sz w:val="22"/>
-          <w:szCs w:val="22"/>
-        </w:rPr>
-        <w:t xml:space="preserve"> by </w:t>
-      </w:r>
-      <w:r>
-        <w:rPr>
-          <w:rFonts w:ascii="Arial" w:eastAsia="宋体" w:hAnsi="Arial" w:cs="Arial"/>
-          <w:b/>
-          <w:bCs/>
-          <w:color w:val="000000"/>
-          <w:kern w:val="0"/>
-          <w:sz w:val="22"/>
-          <w:szCs w:val="22"/>
-        </w:rPr>
-        <w:t>AIS TEAM</w:t>
-      </w:r>
-      <w:r>
-        <w:rPr>
-          <w:rFonts w:ascii="Arial" w:eastAsia="宋体" w:hAnsi="Arial" w:cs="Arial"/>
-          <w:b/>
-          <w:bCs/>
-          <w:color w:val="000000"/>
-          <w:kern w:val="0"/>
-          <w:sz w:val="22"/>
-          <w:szCs w:val="22"/>
-        </w:rPr>
-        <w:t xml:space="preserve"> </w:t>
-      </w:r>
       <w:bookmarkStart w:id="4" w:name="_Hlk119339002"/>
       <w:r>
         <w:rPr>
@@ -743,8 +713,50 @@
           <w:sz w:val="22"/>
           <w:szCs w:val="22"/>
         </w:rPr>
-        <w:t>to verify whether the request is subject to any intellectual property or confidentiality obligations</w:t>
-      </w:r>
+        <w:t xml:space="preserve">to verify whether the request is subject to any </w:t>
+      </w:r>
+      <w:bookmarkStart w:id="5" w:name="_Hlk119411815"/>
+      <w:r>
+        <w:rPr>
+          <w:rFonts w:ascii="Arial" w:eastAsia="宋体" w:hAnsi="Arial" w:cs="Arial"/>
+          <w:color w:val="000000"/>
+          <w:kern w:val="0"/>
+          <w:sz w:val="22"/>
+          <w:szCs w:val="22"/>
+        </w:rPr>
+        <w:t>intellectual property</w:t>
+      </w:r>
+      <w:r>
+        <w:rPr>
+          <w:rFonts w:ascii="Arial" w:eastAsia="宋体" w:hAnsi="Arial" w:cs="Arial"/>
+          <w:color w:val="000000"/>
+          <w:kern w:val="0"/>
+          <w:sz w:val="22"/>
+          <w:szCs w:val="22"/>
+        </w:rPr>
+        <w:t>, privacy protection</w:t>
+      </w:r>
+      <w:r>
+        <w:rPr>
+          <w:rFonts w:ascii="Arial" w:eastAsia="宋体" w:hAnsi="Arial" w:cs="Arial" w:hint="eastAsia"/>
+          <w:color w:val="000000"/>
+          <w:kern w:val="0"/>
+          <w:sz w:val="22"/>
+          <w:szCs w:val="22"/>
+        </w:rPr>
+        <w:t>,</w:t>
+      </w:r>
+      <w:r>
+        <w:rPr>
+          <w:rFonts w:ascii="Arial" w:eastAsia="宋体" w:hAnsi="Arial" w:cs="Arial"/>
+          <w:color w:val="000000"/>
+          <w:kern w:val="0"/>
+          <w:sz w:val="22"/>
+          <w:szCs w:val="22"/>
+        </w:rPr>
+        <w:t xml:space="preserve"> or confidentiality obligations</w:t>
+      </w:r>
+      <w:bookmarkEnd w:id="5"/>
       <w:r>
         <w:rPr>
           <w:rFonts w:ascii="Arial" w:eastAsia="宋体" w:hAnsi="Arial" w:cs="Arial"/>
@@ -767,7 +779,7 @@
         </w:rPr>
         <w:t xml:space="preserve"> </w:t>
       </w:r>
-      <w:bookmarkStart w:id="5" w:name="_Hlk119332965"/>
+      <w:bookmarkStart w:id="6" w:name="_Hlk119332965"/>
       <w:r>
         <w:rPr>
           <w:rFonts w:ascii="Arial" w:eastAsia="宋体" w:hAnsi="Arial" w:cs="Arial"/>
@@ -798,7 +810,7 @@
         </w:rPr>
         <w:t>, access will be granted within one month.</w:t>
       </w:r>
-      <w:bookmarkEnd w:id="5"/>
+      <w:bookmarkEnd w:id="6"/>
     </w:p>
     <w:p>
       <w:pPr>
@@ -977,7 +989,7 @@
         </w:rPr>
         <w:t>●To download the</w:t>
       </w:r>
-      <w:bookmarkStart w:id="6" w:name="_Hlk119147868"/>
+      <w:bookmarkStart w:id="7" w:name="_Hlk119147868"/>
       <w:r>
         <w:rPr>
           <w:rFonts w:ascii="Arial" w:eastAsia="宋体" w:hAnsi="Arial" w:cs="Arial"/>
@@ -998,7 +1010,7 @@
         </w:rPr>
         <w:t>AIS Data</w:t>
       </w:r>
-      <w:bookmarkEnd w:id="6"/>
+      <w:bookmarkEnd w:id="7"/>
       <w:r>
         <w:rPr>
           <w:rFonts w:ascii="Arial" w:eastAsia="宋体" w:hAnsi="Arial" w:cs="Arial"/>
@@ -1348,7 +1360,7 @@
         </w:rPr>
         <w:t xml:space="preserve">’s prior written permission. By downloading the </w:t>
       </w:r>
-      <w:bookmarkStart w:id="7" w:name="OLE_LINK4"/>
+      <w:bookmarkStart w:id="8" w:name="OLE_LINK4"/>
       <w:r>
         <w:rPr>
           <w:rFonts w:ascii="Arial" w:eastAsia="宋体" w:hAnsi="Arial" w:cs="Arial"/>
@@ -1359,7 +1371,7 @@
         </w:rPr>
         <w:t>AIS Data</w:t>
       </w:r>
-      <w:bookmarkEnd w:id="7"/>
+      <w:bookmarkEnd w:id="8"/>
       <w:r>
         <w:rPr>
           <w:rFonts w:ascii="Arial" w:eastAsia="宋体" w:hAnsi="Arial" w:cs="Arial"/>
@@ -1461,6 +1473,7 @@
           <w:kern w:val="0"/>
           <w:sz w:val="24"/>
         </w:rPr>
+        <w:lastRenderedPageBreak/>
         <w:t>Disclaimer of Representations and Warranties</w:t>
       </w:r>
     </w:p>
@@ -2349,7 +2362,7 @@
         <w:t xml:space="preserve"> please contact: </w:t>
       </w:r>
     </w:p>
-    <w:bookmarkStart w:id="8" w:name="OLE_LINK3"/>
+    <w:bookmarkStart w:id="9" w:name="OLE_LINK3"/>
     <w:p>
       <w:pPr>
         <w:rPr>
@@ -2390,7 +2403,7 @@
         <w:fldChar w:fldCharType="end"/>
       </w:r>
     </w:p>
-    <w:bookmarkEnd w:id="8"/>
+    <w:bookmarkEnd w:id="9"/>
     <w:p>
       <w:pPr>
         <w:rPr>
